--- a/SCHEMES/DUNCAN JAN-APRIL SCHEMES/COMPUTER SECURITY S23 L6.docx
+++ b/SCHEMES/DUNCAN JAN-APRIL SCHEMES/COMPUTER SECURITY S23 L6.docx
@@ -339,14 +339,7 @@
                 <w:b/>
                 <w:szCs w:val="24"/>
               </w:rPr>
-              <w:t xml:space="preserve"> </w:t>
-            </w:r>
-            <w:r>
-              <w:rPr>
-                <w:b/>
-                <w:szCs w:val="24"/>
-              </w:rPr>
-              <w:t>IT/CU/ICT/CR/3/6</w:t>
+              <w:t xml:space="preserve"> IT/CU/ICT/CR/3/6</w:t>
             </w:r>
             <w:r>
               <w:rPr>
@@ -457,14 +450,21 @@
                 <w:rFonts w:ascii="Times New Roman" w:hAnsi="Times New Roman" w:cs="Times New Roman"/>
                 <w:b/>
               </w:rPr>
-              <w:t>12</w:t>
+              <w:t>04</w:t>
             </w:r>
             <w:r>
               <w:rPr>
                 <w:rFonts w:ascii="Times New Roman" w:hAnsi="Times New Roman" w:cs="Times New Roman"/>
                 <w:b/>
               </w:rPr>
-              <w:t>/2024</w:t>
+              <w:t>/202</w:t>
+            </w:r>
+            <w:r>
+              <w:rPr>
+                <w:rFonts w:ascii="Times New Roman" w:hAnsi="Times New Roman" w:cs="Times New Roman"/>
+                <w:b/>
+              </w:rPr>
+              <w:t>5</w:t>
             </w:r>
           </w:p>
         </w:tc>
@@ -540,6 +540,13 @@
               </w:rPr>
               <w:t xml:space="preserve"> </w:t>
             </w:r>
+            <w:r>
+              <w:rPr>
+                <w:rFonts w:ascii="Times New Roman" w:hAnsi="Times New Roman" w:cs="Times New Roman"/>
+                <w:b/>
+              </w:rPr>
+              <w:t>ICT TECHNICIAN</w:t>
+            </w:r>
           </w:p>
         </w:tc>
         <w:tc>
@@ -629,13 +636,7 @@
               <w:rPr>
                 <w:szCs w:val="24"/>
               </w:rPr>
-              <w:t xml:space="preserve"> </w:t>
-            </w:r>
-            <w:r>
-              <w:rPr>
-                <w:szCs w:val="24"/>
-              </w:rPr>
-              <w:t>ICT SECURITY THREATS</w:t>
+              <w:t xml:space="preserve"> ICT SECURITY THREATS</w:t>
             </w:r>
             <w:bookmarkEnd w:id="0"/>
             <w:bookmarkEnd w:id="1"/>
@@ -684,7 +685,7 @@
                 <w:rFonts w:ascii="Times New Roman" w:hAnsi="Times New Roman" w:cs="Times New Roman"/>
                 <w:b/>
               </w:rPr>
-              <w:t xml:space="preserve"> 3/</w:t>
+              <w:t xml:space="preserve"> </w:t>
             </w:r>
             <w:r>
               <w:rPr>
@@ -692,6 +693,20 @@
                 <w:b/>
               </w:rPr>
               <w:t>1</w:t>
+            </w:r>
+            <w:r>
+              <w:rPr>
+                <w:rFonts w:ascii="Times New Roman" w:hAnsi="Times New Roman" w:cs="Times New Roman"/>
+                <w:b/>
+              </w:rPr>
+              <w:t>3/</w:t>
+            </w:r>
+            <w:r>
+              <w:rPr>
+                <w:rFonts w:ascii="Times New Roman" w:hAnsi="Times New Roman" w:cs="Times New Roman"/>
+                <w:b/>
+              </w:rPr>
+              <w:t>5</w:t>
             </w:r>
             <w:r>
               <w:rPr>
@@ -5010,11 +5025,19 @@
               </w:rPr>
               <w:t xml:space="preserve"> </w:t>
             </w:r>
-            <w:r>
-              <w:rPr>
-                <w:sz w:val="24"/>
-              </w:rPr>
-              <w:t>in  ICT.</w:t>
+            <w:proofErr w:type="gramStart"/>
+            <w:r>
+              <w:rPr>
+                <w:sz w:val="24"/>
+              </w:rPr>
+              <w:t>in  ICT</w:t>
+            </w:r>
+            <w:proofErr w:type="gramEnd"/>
+            <w:r>
+              <w:rPr>
+                <w:sz w:val="24"/>
+              </w:rPr>
+              <w:t>.</w:t>
             </w:r>
           </w:p>
           <w:p>
@@ -6443,11 +6466,19 @@
               </w:rPr>
               <w:t xml:space="preserve"> </w:t>
             </w:r>
-            <w:r>
-              <w:rPr>
-                <w:sz w:val="24"/>
-              </w:rPr>
-              <w:t>in  ICT.</w:t>
+            <w:proofErr w:type="gramStart"/>
+            <w:r>
+              <w:rPr>
+                <w:sz w:val="24"/>
+              </w:rPr>
+              <w:t>in  ICT</w:t>
+            </w:r>
+            <w:proofErr w:type="gramEnd"/>
+            <w:r>
+              <w:rPr>
+                <w:sz w:val="24"/>
+              </w:rPr>
+              <w:t>.</w:t>
             </w:r>
           </w:p>
           <w:p>
@@ -8087,8 +8118,12 @@
       </w:r>
       <w:r>
         <w:tab/>
+      </w:r>
+      <w:proofErr w:type="spellStart"/>
+      <w:r>
         <w:t>DESIGNATION</w:t>
       </w:r>
+      <w:proofErr w:type="spellEnd"/>
     </w:p>
     <w:sectPr>
       <w:pgSz w:w="16838" w:h="11906" w:orient="landscape"/>
@@ -12807,6 +12842,7 @@
   <w:style w:type="character" w:default="1" w:styleId="DefaultParagraphFont">
     <w:name w:val="Default Paragraph Font"/>
     <w:uiPriority w:val="1"/>
+    <w:semiHidden/>
     <w:unhideWhenUsed/>
   </w:style>
   <w:style w:type="table" w:default="1" w:styleId="TableNormal">
